--- a/texts/edition-translation/tfaMelappaluvurKilappaluvur002.docx
+++ b/texts/edition-translation/tfaMelappaluvurKilappaluvur002.docx
@@ -1637,7 +1637,7 @@
         <w:pStyle w:val="Titre2"/>
       </w:pPr>
       <w:r>
-        <w:t>Line 5</w:t>
+        <w:t>Line 4</w:t>
       </w:r>
     </w:p>
     <w:p>
@@ -1648,91 +1648,94 @@
       </w:pPr>
       <w:r>
         <w:rPr>
-          <w:lang w:eastAsia="en-US"/>
-        </w:rPr>
-        <w:t>maca-k-</w:t>
-      </w:r>
-      <w:r>
-        <w:rPr>
-          <w:lang w:eastAsia="en-US"/>
-        </w:rPr>
-        <w:t>kal</w:t>
+          <w:b/>
+          <w:bCs/>
+          <w:lang w:eastAsia="en-US"/>
+        </w:rPr>
+        <w:t>bhu</w:t>
+      </w:r>
+      <w:r>
+        <w:rPr>
+          <w:lang w:eastAsia="en-US"/>
+        </w:rPr>
+        <w:t>miyai</w:t>
+      </w:r>
+      <w:r>
+        <w:rPr>
+          <w:lang w:eastAsia="en-US"/>
+        </w:rPr>
+        <w:t xml:space="preserve"> &gt;&gt;&gt; </w:t>
+      </w:r>
+      <w:r>
+        <w:rPr>
+          <w:rStyle w:val="grantha"/>
+          <w:b/>
+          <w:bCs/>
+        </w:rPr>
+        <w:t>bh</w:t>
+      </w:r>
+      <w:r>
+        <w:rPr>
+          <w:rStyle w:val="grantha"/>
+          <w:b/>
+          <w:bCs/>
+        </w:rPr>
+        <w:t>ū</w:t>
+      </w:r>
+      <w:r>
+        <w:t>miyai</w:t>
       </w:r>
     </w:p>
     <w:p>
       <w:pPr>
-        <w:rPr>
-          <w:lang w:eastAsia="en-US"/>
-        </w:rPr>
+        <w:pStyle w:val="Titre2"/>
       </w:pPr>
       <w:r>
-        <w:rPr>
-          <w:lang w:eastAsia="en-US"/>
-        </w:rPr>
-        <w:t xml:space="preserve">as per the standard </w:t>
-      </w:r>
-      <w:r>
-        <w:rPr>
-          <w:lang w:eastAsia="en-US"/>
-        </w:rPr>
-        <w:t xml:space="preserve">measurement </w:t>
-      </w:r>
-      <w:r>
-        <w:rPr>
-          <w:lang w:eastAsia="en-US"/>
-        </w:rPr>
-        <w:t>stone named macam?</w:t>
+        <w:t>Line 5</w:t>
       </w:r>
     </w:p>
     <w:p>
       <w:pPr>
         <w:rPr>
-          <w:rFonts w:ascii="Gentium" w:hAnsi="Gentium" w:cs="e-Tamil OTC"/>
           <w:lang w:eastAsia="en-US"/>
         </w:rPr>
       </w:pPr>
       <w:r>
         <w:rPr>
-          <w:rFonts w:ascii="Gentium" w:hAnsi="Gentium" w:cs="e-Tamil OTC"/>
-          <w:lang w:eastAsia="en-US"/>
-        </w:rPr>
-        <w:t>Cf. Uttiramerur inscription</w:t>
-      </w:r>
-      <w:r>
-        <w:rPr>
-          <w:rFonts w:ascii="Gentium" w:hAnsi="Gentium" w:cs="e-Tamil OTC"/>
-          <w:lang w:eastAsia="en-US"/>
-        </w:rPr>
-        <w:t xml:space="preserve"> IP 229:</w:t>
+          <w:lang w:eastAsia="en-US"/>
+        </w:rPr>
+        <w:t>maca-k-</w:t>
+      </w:r>
+      <w:r>
+        <w:rPr>
+          <w:lang w:eastAsia="en-US"/>
+        </w:rPr>
+        <w:t>kal</w:t>
       </w:r>
     </w:p>
     <w:p>
       <w:pPr>
         <w:rPr>
-          <w:rFonts w:ascii="Gentium" w:hAnsi="Gentium" w:cs="e-Tamil OTC"/>
           <w:lang w:eastAsia="en-US"/>
         </w:rPr>
       </w:pPr>
       <w:r>
         <w:rPr>
-          <w:rFonts w:ascii="Gentium" w:hAnsi="Gentium" w:cs="e-Tamil OTC"/>
-          <w:lang w:eastAsia="en-US"/>
-        </w:rPr>
-        <w:t xml:space="preserve">Ūr-k-kaṟ </w:t>
-      </w:r>
-      <w:r>
-        <w:rPr>
-          <w:rFonts w:ascii="Gentium" w:hAnsi="Gentium" w:cs="e-Tamil OTC"/>
-          <w:lang w:eastAsia="en-US"/>
-        </w:rPr>
-        <w:t>cem</w:t>
-      </w:r>
-      <w:r>
-        <w:rPr>
-          <w:rFonts w:ascii="Gentium" w:hAnsi="Gentium" w:cs="e-Tamil OTC"/>
-          <w:lang w:eastAsia="en-US"/>
-        </w:rPr>
-        <w:t>poṉ naṟpatiṉ kaḻāñcum Eṇṇāḻi-k-kāl-āl Āyira-k-kāṭi nellum</w:t>
+          <w:lang w:eastAsia="en-US"/>
+        </w:rPr>
+        <w:t xml:space="preserve">as per the standard </w:t>
+      </w:r>
+      <w:r>
+        <w:rPr>
+          <w:lang w:eastAsia="en-US"/>
+        </w:rPr>
+        <w:t xml:space="preserve">measurement </w:t>
+      </w:r>
+      <w:r>
+        <w:rPr>
+          <w:lang w:eastAsia="en-US"/>
+        </w:rPr>
+        <w:t>stone named macam?</w:t>
       </w:r>
     </w:p>
     <w:p>
@@ -1747,6 +1750,57 @@
           <w:rFonts w:ascii="Gentium" w:hAnsi="Gentium" w:cs="e-Tamil OTC"/>
           <w:lang w:eastAsia="en-US"/>
         </w:rPr>
+        <w:t>Cf. Uttiramerur inscription</w:t>
+      </w:r>
+      <w:r>
+        <w:rPr>
+          <w:rFonts w:ascii="Gentium" w:hAnsi="Gentium" w:cs="e-Tamil OTC"/>
+          <w:lang w:eastAsia="en-US"/>
+        </w:rPr>
+        <w:t xml:space="preserve"> IP 229:</w:t>
+      </w:r>
+    </w:p>
+    <w:p>
+      <w:pPr>
+        <w:rPr>
+          <w:rFonts w:ascii="Gentium" w:hAnsi="Gentium" w:cs="e-Tamil OTC"/>
+          <w:lang w:eastAsia="en-US"/>
+        </w:rPr>
+      </w:pPr>
+      <w:r>
+        <w:rPr>
+          <w:rFonts w:ascii="Gentium" w:hAnsi="Gentium" w:cs="e-Tamil OTC"/>
+          <w:lang w:eastAsia="en-US"/>
+        </w:rPr>
+        <w:t xml:space="preserve">Ūr-k-kaṟ </w:t>
+      </w:r>
+      <w:r>
+        <w:rPr>
+          <w:rFonts w:ascii="Gentium" w:hAnsi="Gentium" w:cs="e-Tamil OTC"/>
+          <w:lang w:eastAsia="en-US"/>
+        </w:rPr>
+        <w:t>cem</w:t>
+      </w:r>
+      <w:r>
+        <w:rPr>
+          <w:rFonts w:ascii="Gentium" w:hAnsi="Gentium" w:cs="e-Tamil OTC"/>
+          <w:lang w:eastAsia="en-US"/>
+        </w:rPr>
+        <w:t>poṉ naṟpatiṉ kaḻāñcum Eṇṇāḻi-k-kāl-āl Āyira-k-kāṭi nellum</w:t>
+      </w:r>
+    </w:p>
+    <w:p>
+      <w:pPr>
+        <w:rPr>
+          <w:rFonts w:ascii="Gentium" w:hAnsi="Gentium" w:cs="e-Tamil OTC"/>
+          <w:lang w:eastAsia="en-US"/>
+        </w:rPr>
+      </w:pPr>
+      <w:r>
+        <w:rPr>
+          <w:rFonts w:ascii="Gentium" w:hAnsi="Gentium" w:cs="e-Tamil OTC"/>
+          <w:lang w:eastAsia="en-US"/>
+        </w:rPr>
         <w:t>forty kaḻañcu of fine gold (as per) the village stone (ūr-k-kal, i.e. touch-stone)</w:t>
       </w:r>
       <w:r>
@@ -1770,8 +1824,6 @@
         </w:rPr>
         <w:t xml:space="preserve"> </w:t>
       </w:r>
-      <w:bookmarkStart w:id="0" w:name="_GoBack"/>
-      <w:bookmarkEnd w:id="0"/>
       <w:r>
         <w:rPr>
           <w:rFonts w:ascii="Gentium" w:hAnsi="Gentium" w:cs="e-Tamil OTC"/>
@@ -2423,6 +2475,7 @@
         <w:rPr>
           <w:lang w:val="fr-FR"/>
         </w:rPr>
+        <w:lastRenderedPageBreak/>
         <w:t>Line 4</w:t>
       </w:r>
     </w:p>
@@ -2525,8 +2578,8 @@
       <w:pPr>
         <w:pStyle w:val="Titre2"/>
       </w:pPr>
-      <w:r>
-        <w:lastRenderedPageBreak/>
+      <w:bookmarkStart w:id="0" w:name="_GoBack"/>
+      <w:r>
         <w:t>Line 5</w:t>
       </w:r>
     </w:p>
@@ -2601,6 +2654,7 @@
         <w:t>ri ?</w:t>
       </w:r>
     </w:p>
+    <w:bookmarkEnd w:id="0"/>
     <w:p>
       <w:pPr>
         <w:rPr>
@@ -4258,6 +4312,11 @@
     <w:basedOn w:val="Policepardfaut"/>
     <w:rsid w:val="0008382A"/>
   </w:style>
+  <w:style w:type="character" w:customStyle="1" w:styleId="grantha">
+    <w:name w:val="grantha"/>
+    <w:basedOn w:val="Policepardfaut"/>
+    <w:rsid w:val="00DC734C"/>
+  </w:style>
 </w:styles>
 </file>
 
@@ -4571,6 +4630,11 @@
     <w:basedOn w:val="Policepardfaut"/>
     <w:rsid w:val="0008382A"/>
   </w:style>
+  <w:style w:type="character" w:customStyle="1" w:styleId="grantha">
+    <w:name w:val="grantha"/>
+    <w:basedOn w:val="Policepardfaut"/>
+    <w:rsid w:val="00DC734C"/>
+  </w:style>
 </w:styles>
 </file>
 
@@ -4829,7 +4893,7 @@
   <a:extraClrSchemeLst/>
   <a:extLst>
     <a:ext uri="{05A4C25C-085E-4340-85A3-A5531E510DB2}">
-      <thm15:themeFamily xmlns:thm15="http://schemas.microsoft.com/office/thememl/2012/main" xmlns="" name="Office Theme" id="{62F939B6-93AF-4DB8-9C6B-D6C7DFDC589F}" vid="{4A3C46E8-61CC-4603-A589-7422A47A8E4A}"/>
+      <thm15:themeFamily xmlns="" xmlns:thm15="http://schemas.microsoft.com/office/thememl/2012/main" name="Office Theme" id="{62F939B6-93AF-4DB8-9C6B-D6C7DFDC589F}" vid="{4A3C46E8-61CC-4603-A589-7422A47A8E4A}"/>
     </a:ext>
   </a:extLst>
 </a:theme>

--- a/texts/edition-translation/tfaMelappaluvurKilappaluvur002.docx
+++ b/texts/edition-translation/tfaMelappaluvurKilappaluvur002.docx
@@ -1672,15 +1672,7 @@
           <w:b/>
           <w:bCs/>
         </w:rPr>
-        <w:t>bh</w:t>
-      </w:r>
-      <w:r>
-        <w:rPr>
-          <w:rStyle w:val="grantha"/>
-          <w:b/>
-          <w:bCs/>
-        </w:rPr>
-        <w:t>ū</w:t>
+        <w:t>bhū</w:t>
       </w:r>
       <w:r>
         <w:t>miyai</w:t>
@@ -1839,6 +1831,191 @@
           <w:lang w:eastAsia="en-US"/>
         </w:rPr>
       </w:pPr>
+      <w:r>
+        <w:rPr>
+          <w:rFonts w:ascii="Gentium" w:hAnsi="Gentium" w:cs="e-Tamil OTC"/>
+          <w:cs/>
+          <w:lang w:eastAsia="en-US"/>
+        </w:rPr>
+        <w:t>மரக்கால்</w:t>
+      </w:r>
+      <w:r>
+        <w:rPr>
+          <w:rFonts w:ascii="Gentium" w:hAnsi="Gentium" w:cs="e-Tamil OTC"/>
+          <w:lang w:eastAsia="en-US"/>
+        </w:rPr>
+        <w:t xml:space="preserve"> mara-k-kāl , </w:t>
+      </w:r>
+      <w:r>
+        <w:rPr>
+          <w:rFonts w:ascii="Gentium" w:hAnsi="Gentium" w:cs="e-Tamil OTC"/>
+          <w:i/>
+          <w:iCs/>
+          <w:lang w:eastAsia="en-US"/>
+        </w:rPr>
+        <w:t>n</w:t>
+      </w:r>
+      <w:r>
+        <w:rPr>
+          <w:rFonts w:ascii="Gentium" w:hAnsi="Gentium" w:cs="e-Tamil OTC"/>
+          <w:lang w:eastAsia="en-US"/>
+        </w:rPr>
+        <w:t xml:space="preserve">. &lt; </w:t>
+      </w:r>
+      <w:r>
+        <w:rPr>
+          <w:rFonts w:ascii="Gentium" w:hAnsi="Gentium" w:cs="e-Tamil OTC"/>
+          <w:cs/>
+          <w:lang w:eastAsia="en-US"/>
+        </w:rPr>
+        <w:t>மரம்</w:t>
+      </w:r>
+      <w:r>
+        <w:rPr>
+          <w:rFonts w:ascii="Gentium" w:hAnsi="Gentium" w:cs="e-Tamil OTC"/>
+          <w:lang w:eastAsia="en-US"/>
+        </w:rPr>
+        <w:t xml:space="preserve"> +. [M. </w:t>
+      </w:r>
+      <w:r>
+        <w:rPr>
+          <w:rFonts w:ascii="Gentium" w:hAnsi="Gentium" w:cs="e-Tamil OTC"/>
+          <w:i/>
+          <w:iCs/>
+          <w:lang w:eastAsia="en-US"/>
+        </w:rPr>
+        <w:t>marakkāl</w:t>
+      </w:r>
+      <w:r>
+        <w:rPr>
+          <w:rFonts w:ascii="Gentium" w:hAnsi="Gentium" w:cs="e-Tamil OTC"/>
+          <w:lang w:eastAsia="en-US"/>
+        </w:rPr>
+        <w:t xml:space="preserve">.] 1. A grain measure, varying in different places = 8 </w:t>
+      </w:r>
+      <w:r>
+        <w:rPr>
+          <w:rFonts w:ascii="Gentium" w:hAnsi="Gentium" w:cs="e-Tamil OTC"/>
+          <w:i/>
+          <w:iCs/>
+          <w:lang w:eastAsia="en-US"/>
+        </w:rPr>
+        <w:t>paṭi</w:t>
+      </w:r>
+      <w:r>
+        <w:rPr>
+          <w:rFonts w:ascii="Gentium" w:hAnsi="Gentium" w:cs="e-Tamil OTC"/>
+          <w:lang w:eastAsia="en-US"/>
+        </w:rPr>
+        <w:t xml:space="preserve"> </w:t>
+      </w:r>
+      <w:bookmarkStart w:id="0" w:name="_GoBack"/>
+      <w:bookmarkEnd w:id="0"/>
+      <w:r>
+        <w:rPr>
+          <w:rFonts w:ascii="Gentium" w:hAnsi="Gentium" w:cs="e-Tamil OTC"/>
+          <w:lang w:eastAsia="en-US"/>
+        </w:rPr>
+        <w:t>= ¹</w:t>
+      </w:r>
+      <w:r>
+        <w:rPr>
+          <w:lang w:eastAsia="en-US"/>
+        </w:rPr>
+        <w:t>⁄</w:t>
+      </w:r>
+      <w:r>
+        <w:rPr>
+          <w:rFonts w:ascii="Gentium" w:hAnsi="Gentium" w:cs="Gentium"/>
+          <w:lang w:eastAsia="en-US"/>
+        </w:rPr>
+        <w:t>₁₂</w:t>
+      </w:r>
+      <w:r>
+        <w:rPr>
+          <w:rFonts w:ascii="Gentium" w:hAnsi="Gentium" w:cs="e-Tamil OTC"/>
+          <w:lang w:eastAsia="en-US"/>
+        </w:rPr>
+        <w:t xml:space="preserve"> </w:t>
+      </w:r>
+      <w:r>
+        <w:rPr>
+          <w:rFonts w:ascii="Gentium" w:hAnsi="Gentium" w:cs="e-Tamil OTC"/>
+          <w:i/>
+          <w:iCs/>
+          <w:lang w:eastAsia="en-US"/>
+        </w:rPr>
+        <w:t>kalam</w:t>
+      </w:r>
+      <w:r>
+        <w:rPr>
+          <w:rFonts w:ascii="Gentium" w:hAnsi="Gentium" w:cs="e-Tamil OTC"/>
+          <w:lang w:eastAsia="en-US"/>
+        </w:rPr>
+        <w:t xml:space="preserve"> = 400 cu. in., as originally made of wood; </w:t>
+      </w:r>
+      <w:r>
+        <w:rPr>
+          <w:rFonts w:ascii="Gentium" w:hAnsi="Gentium" w:cs="e-Tamil OTC"/>
+          <w:cs/>
+          <w:lang w:eastAsia="en-US"/>
+        </w:rPr>
+        <w:t>முகத்தலளவைக்கருவி வகை. (பிங்.)</w:t>
+      </w:r>
+      <w:r>
+        <w:rPr>
+          <w:rFonts w:ascii="Gentium" w:hAnsi="Gentium" w:cs="e-Tamil OTC"/>
+          <w:lang w:eastAsia="en-US"/>
+        </w:rPr>
+        <w:t xml:space="preserve"> 2. Superficial measure = 3362 sq. ft., as requiring a </w:t>
+      </w:r>
+      <w:r>
+        <w:rPr>
+          <w:rFonts w:ascii="Gentium" w:hAnsi="Gentium" w:cs="e-Tamil OTC"/>
+          <w:i/>
+          <w:iCs/>
+          <w:lang w:eastAsia="en-US"/>
+        </w:rPr>
+        <w:t>marakkal</w:t>
+      </w:r>
+      <w:r>
+        <w:rPr>
+          <w:rFonts w:ascii="Gentium" w:hAnsi="Gentium" w:cs="e-Tamil OTC"/>
+          <w:lang w:eastAsia="en-US"/>
+        </w:rPr>
+        <w:t xml:space="preserve"> of seed to sow it; </w:t>
+      </w:r>
+      <w:r>
+        <w:rPr>
+          <w:rFonts w:ascii="Gentium" w:hAnsi="Gentium" w:cs="e-Tamil OTC"/>
+          <w:cs/>
+          <w:lang w:eastAsia="en-US"/>
+        </w:rPr>
+        <w:t>ஒரு மரக்கால் விரைப்பாடு</w:t>
+      </w:r>
+      <w:r>
+        <w:rPr>
+          <w:rFonts w:ascii="Gentium" w:hAnsi="Gentium" w:cs="e-Tamil OTC"/>
+          <w:lang w:eastAsia="en-US"/>
+        </w:rPr>
+        <w:t xml:space="preserve">. </w:t>
+      </w:r>
+      <w:r>
+        <w:rPr>
+          <w:rFonts w:ascii="Gentium" w:hAnsi="Gentium" w:cs="e-Tamil OTC"/>
+          <w:i/>
+          <w:iCs/>
+          <w:lang w:eastAsia="en-US"/>
+        </w:rPr>
+        <w:t>Loc</w:t>
+      </w:r>
+      <w:r>
+        <w:rPr>
+          <w:rFonts w:ascii="Gentium" w:hAnsi="Gentium" w:cs="e-Tamil OTC"/>
+          <w:lang w:eastAsia="en-US"/>
+        </w:rPr>
+        <w:t>…</w:t>
+      </w:r>
     </w:p>
     <w:p>
       <w:pPr>
@@ -2363,6 +2540,7 @@
           <w:cs/>
           <w:lang w:eastAsia="en-US" w:bidi="ta-IN"/>
         </w:rPr>
+        <w:lastRenderedPageBreak/>
         <w:t>மசக்கு-தல்</w:t>
       </w:r>
       <w:r>
@@ -2475,7 +2653,6 @@
         <w:rPr>
           <w:lang w:val="fr-FR"/>
         </w:rPr>
-        <w:lastRenderedPageBreak/>
         <w:t>Line 4</w:t>
       </w:r>
     </w:p>
@@ -2578,7 +2755,6 @@
       <w:pPr>
         <w:pStyle w:val="Titre2"/>
       </w:pPr>
-      <w:bookmarkStart w:id="0" w:name="_GoBack"/>
       <w:r>
         <w:t>Line 5</w:t>
       </w:r>
@@ -2654,7 +2830,6 @@
         <w:t>ri ?</w:t>
       </w:r>
     </w:p>
-    <w:bookmarkEnd w:id="0"/>
     <w:p>
       <w:pPr>
         <w:rPr>
@@ -4893,7 +5068,7 @@
   <a:extraClrSchemeLst/>
   <a:extLst>
     <a:ext uri="{05A4C25C-085E-4340-85A3-A5531E510DB2}">
-      <thm15:themeFamily xmlns="" xmlns:thm15="http://schemas.microsoft.com/office/thememl/2012/main" name="Office Theme" id="{62F939B6-93AF-4DB8-9C6B-D6C7DFDC589F}" vid="{4A3C46E8-61CC-4603-A589-7422A47A8E4A}"/>
+      <thm15:themeFamily xmlns:thm15="http://schemas.microsoft.com/office/thememl/2012/main" xmlns="" name="Office Theme" id="{62F939B6-93AF-4DB8-9C6B-D6C7DFDC589F}" vid="{4A3C46E8-61CC-4603-A589-7422A47A8E4A}"/>
     </a:ext>
   </a:extLst>
 </a:theme>

--- a/texts/edition-translation/tfaMelappaluvurKilappaluvur002.docx
+++ b/texts/edition-translation/tfaMelappaluvurKilappaluvur002.docx
@@ -2122,13 +2122,7 @@
         <w:rPr>
           <w:rFonts w:ascii="Gentium" w:hAnsi="Gentium" w:cs="e-Tamil OTC"/>
         </w:rPr>
-        <w:t xml:space="preserve">: verbal noun, the improvement of land, with the </w:t>
-      </w:r>
-      <w:r>
-        <w:rPr>
-          <w:rFonts w:ascii="Gentium" w:hAnsi="Gentium" w:cs="e-Tamil OTC"/>
-        </w:rPr>
-        <w:t>extended meaning of land) (</w:t>
+        <w:t>: verbal noun, the improvement of land, with the extended meaning of land) (</w:t>
       </w:r>
       <w:r>
         <w:rPr>
@@ -2147,19 +2141,7 @@
         <w:rPr>
           <w:rFonts w:ascii="Gentium" w:hAnsi="Gentium" w:cs="e-Tamil OTC"/>
         </w:rPr>
-        <w:t>)</w:t>
-      </w:r>
-      <w:r>
-        <w:rPr>
-          <w:rFonts w:ascii="Gentium" w:hAnsi="Gentium" w:cs="e-Tamil OTC"/>
-        </w:rPr>
-        <w:t xml:space="preserve"> </w:t>
-      </w:r>
-      <w:r>
-        <w:rPr>
-          <w:rFonts w:ascii="Gentium" w:hAnsi="Gentium" w:cs="e-Tamil OTC"/>
-        </w:rPr>
-        <w:t>prepared land (</w:t>
+        <w:t>) prepared land (</w:t>
       </w:r>
       <w:r>
         <w:rPr>
@@ -2676,7 +2658,18 @@
           <w:szCs w:val="20"/>
           <w:lang w:eastAsia="en-US"/>
         </w:rPr>
-        <w:t xml:space="preserve">. (W.) 2. Confusion, perplexity; </w:t>
+        <w:t xml:space="preserve">. (W.) 2. </w:t>
+      </w:r>
+      <w:bookmarkStart w:id="0" w:name="_GoBack"/>
+      <w:bookmarkEnd w:id="0"/>
+      <w:r>
+        <w:rPr>
+          <w:rFonts w:ascii="Gentium" w:hAnsi="Gentium" w:cs="e-Tamil OTC"/>
+          <w:sz w:val="20"/>
+          <w:szCs w:val="20"/>
+          <w:lang w:eastAsia="en-US"/>
+        </w:rPr>
+        <w:t xml:space="preserve">Confusion, perplexity; </w:t>
       </w:r>
       <w:r>
         <w:rPr>
@@ -2977,6 +2970,250 @@
           <w:rFonts w:ascii="Gentium" w:hAnsi="Gentium" w:cs="e-Tamil OTC"/>
           <w:sz w:val="20"/>
           <w:szCs w:val="20"/>
+        </w:rPr>
+      </w:pPr>
+      <w:r>
+        <w:rPr>
+          <w:rFonts w:ascii="Gentium" w:hAnsi="Gentium" w:cs="e-Tamil OTC"/>
+          <w:sz w:val="20"/>
+          <w:szCs w:val="20"/>
+          <w:cs/>
+          <w:lang w:bidi="ta-IN"/>
+        </w:rPr>
+        <w:lastRenderedPageBreak/>
+        <w:t>மசங்கு</w:t>
+      </w:r>
+      <w:r>
+        <w:rPr>
+          <w:rFonts w:ascii="Gentium" w:hAnsi="Gentium" w:cs="e-Tamil OTC"/>
+          <w:sz w:val="20"/>
+          <w:szCs w:val="20"/>
+          <w:rtl/>
+          <w:cs/>
+        </w:rPr>
+        <w:t>-</w:t>
+      </w:r>
+      <w:r>
+        <w:rPr>
+          <w:rFonts w:ascii="Gentium" w:hAnsi="Gentium" w:cs="e-Tamil OTC"/>
+          <w:sz w:val="20"/>
+          <w:szCs w:val="20"/>
+          <w:rtl/>
+          <w:cs/>
+          <w:lang w:bidi="ta-IN"/>
+        </w:rPr>
+        <w:t>தல்</w:t>
+      </w:r>
+      <w:r>
+        <w:rPr>
+          <w:rFonts w:ascii="Gentium" w:hAnsi="Gentium" w:cs="e-Tamil OTC"/>
+          <w:sz w:val="20"/>
+          <w:szCs w:val="20"/>
+        </w:rPr>
+        <w:t xml:space="preserve"> maca</w:t>
+      </w:r>
+      <w:r>
+        <w:rPr>
+          <w:rFonts w:ascii="Gentium" w:hAnsi="Gentium"/>
+          <w:sz w:val="20"/>
+          <w:szCs w:val="20"/>
+        </w:rPr>
+        <w:t>ṅ</w:t>
+      </w:r>
+      <w:r>
+        <w:rPr>
+          <w:rFonts w:ascii="Gentium" w:hAnsi="Gentium" w:cs="e-Tamil OTC"/>
+          <w:sz w:val="20"/>
+          <w:szCs w:val="20"/>
+        </w:rPr>
+        <w:t xml:space="preserve">ku- , </w:t>
+      </w:r>
+      <w:r>
+        <w:rPr>
+          <w:rFonts w:ascii="Gentium" w:hAnsi="Gentium" w:cs="e-Tamil OTC"/>
+          <w:i/>
+          <w:iCs/>
+          <w:sz w:val="20"/>
+          <w:szCs w:val="20"/>
+        </w:rPr>
+        <w:t>5 v. intr</w:t>
+      </w:r>
+      <w:r>
+        <w:rPr>
+          <w:rFonts w:ascii="Gentium" w:hAnsi="Gentium" w:cs="e-Tamil OTC"/>
+          <w:sz w:val="20"/>
+          <w:szCs w:val="20"/>
+        </w:rPr>
+        <w:t xml:space="preserve">. &lt; </w:t>
+      </w:r>
+      <w:r>
+        <w:rPr>
+          <w:rFonts w:ascii="Gentium" w:hAnsi="Gentium" w:cs="e-Tamil OTC"/>
+          <w:sz w:val="20"/>
+          <w:szCs w:val="20"/>
+          <w:cs/>
+          <w:lang w:bidi="ta-IN"/>
+        </w:rPr>
+        <w:t>மயங்கு</w:t>
+      </w:r>
+      <w:r>
+        <w:rPr>
+          <w:rFonts w:ascii="Gentium" w:hAnsi="Gentium" w:cs="e-Tamil OTC"/>
+          <w:sz w:val="20"/>
+          <w:szCs w:val="20"/>
+          <w:rtl/>
+          <w:cs/>
+        </w:rPr>
+        <w:t>-</w:t>
+      </w:r>
+      <w:r>
+        <w:rPr>
+          <w:rFonts w:ascii="Gentium" w:hAnsi="Gentium" w:cs="e-Tamil OTC"/>
+          <w:sz w:val="20"/>
+          <w:szCs w:val="20"/>
+        </w:rPr>
+        <w:t xml:space="preserve">. 1. To become confused; to be doubtful; </w:t>
+      </w:r>
+      <w:r>
+        <w:rPr>
+          <w:rFonts w:ascii="Gentium" w:hAnsi="Gentium" w:cs="e-Tamil OTC"/>
+          <w:sz w:val="20"/>
+          <w:szCs w:val="20"/>
+          <w:cs/>
+          <w:lang w:bidi="ta-IN"/>
+        </w:rPr>
+        <w:t>மயங்கு தல்</w:t>
+      </w:r>
+      <w:r>
+        <w:rPr>
+          <w:rFonts w:ascii="Gentium" w:hAnsi="Gentium" w:cs="e-Tamil OTC"/>
+          <w:sz w:val="20"/>
+          <w:szCs w:val="20"/>
+        </w:rPr>
+        <w:t>. (</w:t>
+      </w:r>
+      <w:r>
+        <w:rPr>
+          <w:rFonts w:ascii="Gentium" w:hAnsi="Gentium" w:cs="e-Tamil OTC"/>
+          <w:sz w:val="20"/>
+          <w:szCs w:val="20"/>
+          <w:cs/>
+          <w:lang w:bidi="ta-IN"/>
+        </w:rPr>
+        <w:t>தேவா</w:t>
+      </w:r>
+      <w:r>
+        <w:rPr>
+          <w:rFonts w:ascii="Gentium" w:hAnsi="Gentium" w:cs="e-Tamil OTC"/>
+          <w:sz w:val="20"/>
+          <w:szCs w:val="20"/>
+        </w:rPr>
+        <w:t xml:space="preserve">. 567, 10). 2. To become dull; to lose lustre; </w:t>
+      </w:r>
+      <w:r>
+        <w:rPr>
+          <w:rFonts w:ascii="Gentium" w:hAnsi="Gentium" w:cs="e-Tamil OTC"/>
+          <w:sz w:val="20"/>
+          <w:szCs w:val="20"/>
+          <w:cs/>
+          <w:lang w:bidi="ta-IN"/>
+        </w:rPr>
+        <w:t>ஒளிகுறைதல்</w:t>
+      </w:r>
+      <w:r>
+        <w:rPr>
+          <w:rFonts w:ascii="Gentium" w:hAnsi="Gentium" w:cs="e-Tamil OTC"/>
+          <w:sz w:val="20"/>
+          <w:szCs w:val="20"/>
+          <w:rtl/>
+          <w:cs/>
+        </w:rPr>
+        <w:t xml:space="preserve">. </w:t>
+      </w:r>
+      <w:r>
+        <w:rPr>
+          <w:rFonts w:ascii="Gentium" w:hAnsi="Gentium" w:cs="e-Tamil OTC"/>
+          <w:sz w:val="20"/>
+          <w:szCs w:val="20"/>
+          <w:rtl/>
+          <w:cs/>
+          <w:lang w:bidi="ta-IN"/>
+        </w:rPr>
+        <w:t>மேனியில் வன்னமு மசங் காதோ</w:t>
+      </w:r>
+      <w:r>
+        <w:rPr>
+          <w:rFonts w:ascii="Gentium" w:hAnsi="Gentium" w:cs="e-Tamil OTC"/>
+          <w:sz w:val="20"/>
+          <w:szCs w:val="20"/>
+        </w:rPr>
+        <w:t xml:space="preserve"> (</w:t>
+      </w:r>
+      <w:r>
+        <w:rPr>
+          <w:rFonts w:ascii="Gentium" w:hAnsi="Gentium" w:cs="e-Tamil OTC"/>
+          <w:sz w:val="20"/>
+          <w:szCs w:val="20"/>
+          <w:cs/>
+          <w:lang w:bidi="ta-IN"/>
+        </w:rPr>
+        <w:t>இராமநா</w:t>
+      </w:r>
+      <w:r>
+        <w:rPr>
+          <w:rFonts w:ascii="Gentium" w:hAnsi="Gentium" w:cs="e-Tamil OTC"/>
+          <w:sz w:val="20"/>
+          <w:szCs w:val="20"/>
+          <w:rtl/>
+          <w:cs/>
+        </w:rPr>
+        <w:t xml:space="preserve">. </w:t>
+      </w:r>
+      <w:r>
+        <w:rPr>
+          <w:rFonts w:ascii="Gentium" w:hAnsi="Gentium" w:cs="e-Tamil OTC"/>
+          <w:sz w:val="20"/>
+          <w:szCs w:val="20"/>
+          <w:rtl/>
+          <w:cs/>
+          <w:lang w:bidi="ta-IN"/>
+        </w:rPr>
+        <w:t>அயோத்</w:t>
+      </w:r>
+      <w:r>
+        <w:rPr>
+          <w:rFonts w:ascii="Gentium" w:hAnsi="Gentium" w:cs="e-Tamil OTC"/>
+          <w:sz w:val="20"/>
+          <w:szCs w:val="20"/>
+        </w:rPr>
+        <w:t xml:space="preserve">. 11). 3. To be crumpled; to grow soft by use; </w:t>
+      </w:r>
+      <w:r>
+        <w:rPr>
+          <w:rFonts w:ascii="Gentium" w:hAnsi="Gentium" w:cs="e-Tamil OTC"/>
+          <w:sz w:val="20"/>
+          <w:szCs w:val="20"/>
+          <w:cs/>
+          <w:lang w:bidi="ta-IN"/>
+        </w:rPr>
+        <w:t>கசங்குதல்</w:t>
+      </w:r>
+      <w:r>
+        <w:rPr>
+          <w:rFonts w:ascii="Gentium" w:hAnsi="Gentium" w:cs="e-Tamil OTC"/>
+          <w:sz w:val="20"/>
+          <w:szCs w:val="20"/>
+        </w:rPr>
+        <w:t>. (W.)</w:t>
+      </w:r>
+    </w:p>
+    <w:p>
+      <w:pPr>
+        <w:jc w:val="both"/>
+        <w:rPr>
+          <w:rFonts w:ascii="Gentium" w:hAnsi="Gentium" w:cs="e-Tamil OTC"/>
+          <w:sz w:val="20"/>
+          <w:szCs w:val="20"/>
           <w:lang w:val="fr-FR" w:eastAsia="en-US"/>
         </w:rPr>
       </w:pPr>
@@ -2986,33 +3223,18 @@
           <w:sz w:val="20"/>
           <w:szCs w:val="20"/>
           <w:cs/>
-        </w:rPr>
-        <w:lastRenderedPageBreak/>
-        <w:t>மசங்கு-தல்</w:t>
-      </w:r>
-      <w:r>
-        <w:rPr>
-          <w:rFonts w:ascii="Gentium" w:hAnsi="Gentium" w:cs="e-Tamil OTC"/>
-          <w:sz w:val="20"/>
-          <w:szCs w:val="20"/>
-        </w:rPr>
-        <w:t xml:space="preserve"> maca</w:t>
-      </w:r>
-      <w:r>
-        <w:rPr>
-          <w:rFonts w:ascii="Gentium" w:hAnsi="Gentium"/>
-          <w:sz w:val="20"/>
-          <w:szCs w:val="20"/>
-        </w:rPr>
-        <w:t>ṅ</w:t>
-      </w:r>
-      <w:r>
-        <w:rPr>
-          <w:rFonts w:ascii="Gentium" w:hAnsi="Gentium" w:cs="e-Tamil OTC"/>
-          <w:sz w:val="20"/>
-          <w:szCs w:val="20"/>
-        </w:rPr>
-        <w:t xml:space="preserve">ku- , </w:t>
+          <w:lang w:val="fr-FR" w:eastAsia="en-US"/>
+        </w:rPr>
+        <w:t>பரம்</w:t>
+      </w:r>
+      <w:r>
+        <w:rPr>
+          <w:rFonts w:ascii="Gentium" w:hAnsi="Gentium" w:cs="e-Tamil OTC"/>
+          <w:sz w:val="20"/>
+          <w:szCs w:val="20"/>
+          <w:lang w:eastAsia="en-US"/>
+        </w:rPr>
+        <w:t xml:space="preserve">¹ param , </w:t>
       </w:r>
       <w:r>
         <w:rPr>
@@ -3021,48 +3243,134 @@
           <w:iCs/>
           <w:sz w:val="20"/>
           <w:szCs w:val="20"/>
-        </w:rPr>
-        <w:t>5 v. intr</w:t>
-      </w:r>
-      <w:r>
-        <w:rPr>
-          <w:rFonts w:ascii="Gentium" w:hAnsi="Gentium" w:cs="e-Tamil OTC"/>
-          <w:sz w:val="20"/>
-          <w:szCs w:val="20"/>
+          <w:lang w:eastAsia="en-US"/>
+        </w:rPr>
+        <w:t>n</w:t>
+      </w:r>
+      <w:r>
+        <w:rPr>
+          <w:rFonts w:ascii="Gentium" w:hAnsi="Gentium" w:cs="e-Tamil OTC"/>
+          <w:sz w:val="20"/>
+          <w:szCs w:val="20"/>
+          <w:lang w:eastAsia="en-US"/>
         </w:rPr>
         <w:t xml:space="preserve">. &lt; </w:t>
       </w:r>
       <w:r>
         <w:rPr>
           <w:rFonts w:ascii="Gentium" w:hAnsi="Gentium" w:cs="e-Tamil OTC"/>
-          <w:sz w:val="20"/>
-          <w:szCs w:val="20"/>
-          <w:cs/>
-        </w:rPr>
-        <w:t>மயங்கு-</w:t>
-      </w:r>
-      <w:r>
-        <w:rPr>
-          <w:rFonts w:ascii="Gentium" w:hAnsi="Gentium" w:cs="e-Tamil OTC"/>
-          <w:sz w:val="20"/>
-          <w:szCs w:val="20"/>
-        </w:rPr>
-        <w:t xml:space="preserve">. 1. To become confused; to be doubtful; </w:t>
-      </w:r>
-      <w:r>
-        <w:rPr>
-          <w:rFonts w:ascii="Gentium" w:hAnsi="Gentium" w:cs="e-Tamil OTC"/>
-          <w:sz w:val="20"/>
-          <w:szCs w:val="20"/>
-          <w:cs/>
-        </w:rPr>
-        <w:t>மயங்கு தல்</w:t>
-      </w:r>
-      <w:r>
-        <w:rPr>
-          <w:rFonts w:ascii="Gentium" w:hAnsi="Gentium" w:cs="e-Tamil OTC"/>
-          <w:sz w:val="20"/>
-          <w:szCs w:val="20"/>
+          <w:i/>
+          <w:iCs/>
+          <w:sz w:val="20"/>
+          <w:szCs w:val="20"/>
+          <w:lang w:eastAsia="en-US"/>
+        </w:rPr>
+        <w:t>para</w:t>
+      </w:r>
+      <w:r>
+        <w:rPr>
+          <w:rFonts w:ascii="Gentium" w:hAnsi="Gentium" w:cs="e-Tamil OTC"/>
+          <w:sz w:val="20"/>
+          <w:szCs w:val="20"/>
+          <w:lang w:eastAsia="en-US"/>
+        </w:rPr>
+        <w:t xml:space="preserve">. 1. </w:t>
+      </w:r>
+      <w:r>
+        <w:rPr>
+          <w:rFonts w:ascii="Gentium" w:hAnsi="Gentium" w:cs="e-Tamil OTC"/>
+          <w:b/>
+          <w:bCs/>
+          <w:color w:val="FF0000"/>
+          <w:sz w:val="20"/>
+          <w:szCs w:val="20"/>
+          <w:lang w:eastAsia="en-US"/>
+        </w:rPr>
+        <w:t>That which is pre-eminent, excellent</w:t>
+      </w:r>
+      <w:r>
+        <w:rPr>
+          <w:rFonts w:ascii="Gentium" w:hAnsi="Gentium" w:cs="e-Tamil OTC"/>
+          <w:sz w:val="20"/>
+          <w:szCs w:val="20"/>
+          <w:lang w:eastAsia="en-US"/>
+        </w:rPr>
+        <w:t xml:space="preserve">; </w:t>
+      </w:r>
+      <w:r>
+        <w:rPr>
+          <w:rFonts w:ascii="Gentium" w:hAnsi="Gentium" w:cs="e-Tamil OTC"/>
+          <w:sz w:val="20"/>
+          <w:szCs w:val="20"/>
+          <w:cs/>
+          <w:lang w:val="fr-FR" w:eastAsia="en-US"/>
+        </w:rPr>
+        <w:t>மேலானது. விரதமே பரமாக . . . சாத்திரங் காட்டினர்</w:t>
+      </w:r>
+      <w:r>
+        <w:rPr>
+          <w:rFonts w:ascii="Gentium" w:hAnsi="Gentium" w:cs="e-Tamil OTC"/>
+          <w:sz w:val="20"/>
+          <w:szCs w:val="20"/>
+          <w:lang w:eastAsia="en-US"/>
+        </w:rPr>
+        <w:t xml:space="preserve"> (</w:t>
+      </w:r>
+      <w:r>
+        <w:rPr>
+          <w:rFonts w:ascii="Gentium" w:hAnsi="Gentium" w:cs="e-Tamil OTC"/>
+          <w:sz w:val="20"/>
+          <w:szCs w:val="20"/>
+          <w:cs/>
+          <w:lang w:val="fr-FR" w:eastAsia="en-US"/>
+        </w:rPr>
+        <w:t>திருவாச</w:t>
+      </w:r>
+      <w:r>
+        <w:rPr>
+          <w:rFonts w:ascii="Gentium" w:hAnsi="Gentium" w:cs="e-Tamil OTC"/>
+          <w:sz w:val="20"/>
+          <w:szCs w:val="20"/>
+          <w:lang w:eastAsia="en-US"/>
+        </w:rPr>
+        <w:t xml:space="preserve">. 4, 50). 2. A manifestation of Viṣṇu, one of five </w:t>
+      </w:r>
+      <w:r>
+        <w:rPr>
+          <w:rFonts w:ascii="Gentium" w:hAnsi="Gentium" w:cs="e-Tamil OTC"/>
+          <w:i/>
+          <w:iCs/>
+          <w:sz w:val="20"/>
+          <w:szCs w:val="20"/>
+          <w:lang w:eastAsia="en-US"/>
+        </w:rPr>
+        <w:t>tirumāl-nilai</w:t>
+      </w:r>
+      <w:r>
+        <w:rPr>
+          <w:rFonts w:ascii="Gentium" w:hAnsi="Gentium" w:cs="e-Tamil OTC"/>
+          <w:sz w:val="20"/>
+          <w:szCs w:val="20"/>
+          <w:lang w:eastAsia="en-US"/>
+        </w:rPr>
+        <w:t xml:space="preserve">, q.v.; </w:t>
+      </w:r>
+      <w:r>
+        <w:rPr>
+          <w:rFonts w:ascii="Gentium" w:hAnsi="Gentium" w:cs="e-Tamil OTC"/>
+          <w:sz w:val="20"/>
+          <w:szCs w:val="20"/>
+          <w:cs/>
+          <w:lang w:val="fr-FR" w:eastAsia="en-US"/>
+        </w:rPr>
+        <w:t>திருமால்நிலை ஐந்தனுள் ஒன்று</w:t>
+      </w:r>
+      <w:r>
+        <w:rPr>
+          <w:rFonts w:ascii="Gentium" w:hAnsi="Gentium" w:cs="e-Tamil OTC"/>
+          <w:sz w:val="20"/>
+          <w:szCs w:val="20"/>
+          <w:lang w:eastAsia="en-US"/>
         </w:rPr>
         <w:t>. (</w:t>
       </w:r>
@@ -3072,31 +3380,35 @@
           <w:sz w:val="20"/>
           <w:szCs w:val="20"/>
           <w:cs/>
-        </w:rPr>
-        <w:t>தேவா</w:t>
-      </w:r>
-      <w:r>
-        <w:rPr>
-          <w:rFonts w:ascii="Gentium" w:hAnsi="Gentium" w:cs="e-Tamil OTC"/>
-          <w:sz w:val="20"/>
-          <w:szCs w:val="20"/>
-        </w:rPr>
-        <w:t xml:space="preserve">. 567, 10). 2. To become dull; to lose lustre; </w:t>
-      </w:r>
-      <w:r>
-        <w:rPr>
-          <w:rFonts w:ascii="Gentium" w:hAnsi="Gentium" w:cs="e-Tamil OTC"/>
-          <w:sz w:val="20"/>
-          <w:szCs w:val="20"/>
-          <w:cs/>
-        </w:rPr>
-        <w:t>ஒளிகுறைதல். மேனியில் வன்னமு மசங் காதோ</w:t>
-      </w:r>
-      <w:r>
-        <w:rPr>
-          <w:rFonts w:ascii="Gentium" w:hAnsi="Gentium" w:cs="e-Tamil OTC"/>
-          <w:sz w:val="20"/>
-          <w:szCs w:val="20"/>
+          <w:lang w:val="fr-FR" w:eastAsia="en-US"/>
+        </w:rPr>
+        <w:t>அஷ்டாதச. தத்வத்</w:t>
+      </w:r>
+      <w:r>
+        <w:rPr>
+          <w:rFonts w:ascii="Gentium" w:hAnsi="Gentium" w:cs="e-Tamil OTC"/>
+          <w:sz w:val="20"/>
+          <w:szCs w:val="20"/>
+          <w:lang w:eastAsia="en-US"/>
+        </w:rPr>
+        <w:t xml:space="preserve">. 3, 41.) 3. God; </w:t>
+      </w:r>
+      <w:r>
+        <w:rPr>
+          <w:rFonts w:ascii="Gentium" w:hAnsi="Gentium" w:cs="e-Tamil OTC"/>
+          <w:sz w:val="20"/>
+          <w:szCs w:val="20"/>
+          <w:cs/>
+          <w:lang w:val="fr-FR" w:eastAsia="en-US"/>
+        </w:rPr>
+        <w:t>கடவுள். காணலாம் பரமே</w:t>
+      </w:r>
+      <w:r>
+        <w:rPr>
+          <w:rFonts w:ascii="Gentium" w:hAnsi="Gentium" w:cs="e-Tamil OTC"/>
+          <w:sz w:val="20"/>
+          <w:szCs w:val="20"/>
+          <w:lang w:eastAsia="en-US"/>
         </w:rPr>
         <w:t xml:space="preserve"> (</w:t>
       </w:r>
@@ -3106,33 +3418,334 @@
           <w:sz w:val="20"/>
           <w:szCs w:val="20"/>
           <w:cs/>
-        </w:rPr>
-        <w:t>இராமநா. அயோத்</w:t>
-      </w:r>
-      <w:r>
-        <w:rPr>
-          <w:rFonts w:ascii="Gentium" w:hAnsi="Gentium" w:cs="e-Tamil OTC"/>
-          <w:sz w:val="20"/>
-          <w:szCs w:val="20"/>
-        </w:rPr>
-        <w:t xml:space="preserve">. 11). 3. To be crumpled; to grow soft by use; </w:t>
-      </w:r>
-      <w:r>
-        <w:rPr>
-          <w:rFonts w:ascii="Gentium" w:hAnsi="Gentium" w:cs="e-Tamil OTC"/>
-          <w:sz w:val="20"/>
-          <w:szCs w:val="20"/>
-          <w:cs/>
-        </w:rPr>
-        <w:t>கசங்குதல்</w:t>
-      </w:r>
-      <w:r>
-        <w:rPr>
-          <w:rFonts w:ascii="Gentium" w:hAnsi="Gentium" w:cs="e-Tamil OTC"/>
-          <w:sz w:val="20"/>
-          <w:szCs w:val="20"/>
-        </w:rPr>
-        <w:t>. (W.)</w:t>
+          <w:lang w:val="fr-FR" w:eastAsia="en-US"/>
+        </w:rPr>
+        <w:t>திருவாச</w:t>
+      </w:r>
+      <w:r>
+        <w:rPr>
+          <w:rFonts w:ascii="Gentium" w:hAnsi="Gentium" w:cs="e-Tamil OTC"/>
+          <w:sz w:val="20"/>
+          <w:szCs w:val="20"/>
+          <w:lang w:eastAsia="en-US"/>
+        </w:rPr>
+        <w:t xml:space="preserve">. 5, 44). 4. Heaven; </w:t>
+      </w:r>
+      <w:r>
+        <w:rPr>
+          <w:rFonts w:ascii="Gentium" w:hAnsi="Gentium" w:cs="e-Tamil OTC"/>
+          <w:sz w:val="20"/>
+          <w:szCs w:val="20"/>
+          <w:cs/>
+          <w:lang w:val="fr-FR" w:eastAsia="en-US"/>
+        </w:rPr>
+        <w:t>மேலுலகம். இகபரமாகி யிருந்தவனே</w:t>
+      </w:r>
+      <w:r>
+        <w:rPr>
+          <w:rFonts w:ascii="Gentium" w:hAnsi="Gentium" w:cs="e-Tamil OTC"/>
+          <w:sz w:val="20"/>
+          <w:szCs w:val="20"/>
+          <w:lang w:eastAsia="en-US"/>
+        </w:rPr>
+        <w:t xml:space="preserve"> (</w:t>
+      </w:r>
+      <w:r>
+        <w:rPr>
+          <w:rFonts w:ascii="Gentium" w:hAnsi="Gentium" w:cs="e-Tamil OTC"/>
+          <w:sz w:val="20"/>
+          <w:szCs w:val="20"/>
+          <w:cs/>
+          <w:lang w:val="fr-FR" w:eastAsia="en-US"/>
+        </w:rPr>
+        <w:t>திருவாச</w:t>
+      </w:r>
+      <w:r>
+        <w:rPr>
+          <w:rFonts w:ascii="Gentium" w:hAnsi="Gentium" w:cs="e-Tamil OTC"/>
+          <w:sz w:val="20"/>
+          <w:szCs w:val="20"/>
+          <w:lang w:eastAsia="en-US"/>
+        </w:rPr>
+        <w:t xml:space="preserve">. 6, 17). 5. That which is celestial, divine or heavenly; </w:t>
+      </w:r>
+      <w:r>
+        <w:rPr>
+          <w:rFonts w:ascii="Gentium" w:hAnsi="Gentium" w:cs="e-Tamil OTC"/>
+          <w:sz w:val="20"/>
+          <w:szCs w:val="20"/>
+          <w:cs/>
+          <w:lang w:val="fr-FR" w:eastAsia="en-US"/>
+        </w:rPr>
+        <w:t>திவ்வியம்</w:t>
+      </w:r>
+      <w:r>
+        <w:rPr>
+          <w:rFonts w:ascii="Gentium" w:hAnsi="Gentium" w:cs="e-Tamil OTC"/>
+          <w:sz w:val="20"/>
+          <w:szCs w:val="20"/>
+          <w:lang w:eastAsia="en-US"/>
+        </w:rPr>
+        <w:t xml:space="preserve">. 6. Final bliss; </w:t>
+      </w:r>
+      <w:r>
+        <w:rPr>
+          <w:rFonts w:ascii="Gentium" w:hAnsi="Gentium" w:cs="e-Tamil OTC"/>
+          <w:sz w:val="20"/>
+          <w:szCs w:val="20"/>
+          <w:cs/>
+          <w:lang w:val="fr-FR" w:eastAsia="en-US"/>
+        </w:rPr>
+        <w:t>மோட்சம். (பிங்.)</w:t>
+      </w:r>
+      <w:r>
+        <w:rPr>
+          <w:rFonts w:ascii="Gentium" w:hAnsi="Gentium" w:cs="e-Tamil OTC"/>
+          <w:sz w:val="20"/>
+          <w:szCs w:val="20"/>
+          <w:lang w:eastAsia="en-US"/>
+        </w:rPr>
+        <w:t xml:space="preserve"> 7. Liberation from births; </w:t>
+      </w:r>
+      <w:r>
+        <w:rPr>
+          <w:rFonts w:ascii="Gentium" w:hAnsi="Gentium" w:cs="e-Tamil OTC"/>
+          <w:sz w:val="20"/>
+          <w:szCs w:val="20"/>
+          <w:cs/>
+          <w:lang w:val="fr-FR" w:eastAsia="en-US"/>
+        </w:rPr>
+        <w:t>பிறவி நீக்கம்</w:t>
+      </w:r>
+      <w:r>
+        <w:rPr>
+          <w:rFonts w:ascii="Gentium" w:hAnsi="Gentium" w:cs="e-Tamil OTC"/>
+          <w:sz w:val="20"/>
+          <w:szCs w:val="20"/>
+          <w:lang w:eastAsia="en-US"/>
+        </w:rPr>
+        <w:t xml:space="preserve">. (W.) 8. The front; </w:t>
+      </w:r>
+      <w:r>
+        <w:rPr>
+          <w:rFonts w:ascii="Gentium" w:hAnsi="Gentium" w:cs="e-Tamil OTC"/>
+          <w:sz w:val="20"/>
+          <w:szCs w:val="20"/>
+          <w:cs/>
+          <w:lang w:val="fr-FR" w:eastAsia="en-US"/>
+        </w:rPr>
+        <w:t>முன். (பிங்.)</w:t>
+      </w:r>
+      <w:r>
+        <w:rPr>
+          <w:rFonts w:ascii="Gentium" w:hAnsi="Gentium" w:cs="e-Tamil OTC"/>
+          <w:sz w:val="20"/>
+          <w:szCs w:val="20"/>
+          <w:lang w:eastAsia="en-US"/>
+        </w:rPr>
+        <w:t xml:space="preserve"> 9. </w:t>
+      </w:r>
+      <w:r>
+        <w:rPr>
+          <w:rFonts w:ascii="Gentium" w:hAnsi="Gentium" w:cs="e-Tamil OTC"/>
+          <w:b/>
+          <w:bCs/>
+          <w:color w:val="FF0000"/>
+          <w:sz w:val="20"/>
+          <w:szCs w:val="20"/>
+          <w:lang w:eastAsia="en-US"/>
+        </w:rPr>
+        <w:t>Upper portion</w:t>
+      </w:r>
+      <w:r>
+        <w:rPr>
+          <w:rFonts w:ascii="Gentium" w:hAnsi="Gentium" w:cs="e-Tamil OTC"/>
+          <w:sz w:val="20"/>
+          <w:szCs w:val="20"/>
+          <w:lang w:eastAsia="en-US"/>
+        </w:rPr>
+        <w:t xml:space="preserve">; </w:t>
+      </w:r>
+      <w:r>
+        <w:rPr>
+          <w:rFonts w:ascii="Gentium" w:hAnsi="Gentium" w:cs="e-Tamil OTC"/>
+          <w:sz w:val="20"/>
+          <w:szCs w:val="20"/>
+          <w:cs/>
+          <w:lang w:val="fr-FR" w:eastAsia="en-US"/>
+        </w:rPr>
+        <w:t>மேலிடம். அகிற்புகை . . . பரங்கொடு போகி</w:t>
+      </w:r>
+      <w:r>
+        <w:rPr>
+          <w:rFonts w:ascii="Gentium" w:hAnsi="Gentium" w:cs="e-Tamil OTC"/>
+          <w:sz w:val="20"/>
+          <w:szCs w:val="20"/>
+          <w:lang w:eastAsia="en-US"/>
+        </w:rPr>
+        <w:t xml:space="preserve"> (</w:t>
+      </w:r>
+      <w:r>
+        <w:rPr>
+          <w:rFonts w:ascii="Gentium" w:hAnsi="Gentium" w:cs="e-Tamil OTC"/>
+          <w:sz w:val="20"/>
+          <w:szCs w:val="20"/>
+          <w:cs/>
+          <w:lang w:val="fr-FR" w:eastAsia="en-US"/>
+        </w:rPr>
+        <w:t>இரகு. நகர</w:t>
+      </w:r>
+      <w:r>
+        <w:rPr>
+          <w:rFonts w:ascii="Gentium" w:hAnsi="Gentium" w:cs="e-Tamil OTC"/>
+          <w:sz w:val="20"/>
+          <w:szCs w:val="20"/>
+          <w:lang w:eastAsia="en-US"/>
+        </w:rPr>
+        <w:t xml:space="preserve">. 4). 10. That which is different or alien; </w:t>
+      </w:r>
+      <w:r>
+        <w:rPr>
+          <w:rFonts w:ascii="Gentium" w:hAnsi="Gentium" w:cs="e-Tamil OTC"/>
+          <w:sz w:val="20"/>
+          <w:szCs w:val="20"/>
+          <w:cs/>
+          <w:lang w:val="fr-FR" w:eastAsia="en-US"/>
+        </w:rPr>
+        <w:t>அன்னியம்</w:t>
+      </w:r>
+      <w:r>
+        <w:rPr>
+          <w:rFonts w:ascii="Gentium" w:hAnsi="Gentium" w:cs="e-Tamil OTC"/>
+          <w:sz w:val="20"/>
+          <w:szCs w:val="20"/>
+          <w:lang w:eastAsia="en-US"/>
+        </w:rPr>
+        <w:t xml:space="preserve">. 11. Side, party; </w:t>
+      </w:r>
+      <w:r>
+        <w:rPr>
+          <w:rFonts w:ascii="Gentium" w:hAnsi="Gentium" w:cs="e-Tamil OTC"/>
+          <w:sz w:val="20"/>
+          <w:szCs w:val="20"/>
+          <w:cs/>
+          <w:lang w:val="fr-FR" w:eastAsia="en-US"/>
+        </w:rPr>
+        <w:t>சார்பு. தெவ்வ ரென்பார் பரமொருங்குவதலால்</w:t>
+      </w:r>
+      <w:r>
+        <w:rPr>
+          <w:rFonts w:ascii="Gentium" w:hAnsi="Gentium" w:cs="e-Tamil OTC"/>
+          <w:sz w:val="20"/>
+          <w:szCs w:val="20"/>
+          <w:lang w:eastAsia="en-US"/>
+        </w:rPr>
+        <w:t xml:space="preserve"> (</w:t>
+      </w:r>
+      <w:r>
+        <w:rPr>
+          <w:rFonts w:ascii="Gentium" w:hAnsi="Gentium" w:cs="e-Tamil OTC"/>
+          <w:sz w:val="20"/>
+          <w:szCs w:val="20"/>
+          <w:cs/>
+          <w:lang w:val="fr-FR" w:eastAsia="en-US"/>
+        </w:rPr>
+        <w:t>கம்பரா. யுத்த. மந்திரப்</w:t>
+      </w:r>
+      <w:r>
+        <w:rPr>
+          <w:rFonts w:ascii="Gentium" w:hAnsi="Gentium" w:cs="e-Tamil OTC"/>
+          <w:sz w:val="20"/>
+          <w:szCs w:val="20"/>
+          <w:lang w:eastAsia="en-US"/>
+        </w:rPr>
+        <w:t xml:space="preserve">. 90). 12. Fitness; </w:t>
+      </w:r>
+      <w:r>
+        <w:rPr>
+          <w:rFonts w:ascii="Gentium" w:hAnsi="Gentium" w:cs="e-Tamil OTC"/>
+          <w:sz w:val="20"/>
+          <w:szCs w:val="20"/>
+          <w:cs/>
+          <w:lang w:val="fr-FR" w:eastAsia="en-US"/>
+        </w:rPr>
+        <w:t>தகுதி. தம்பரமல்லன வாண்மைகளை</w:t>
+      </w:r>
+      <w:r>
+        <w:rPr>
+          <w:rFonts w:ascii="Gentium" w:hAnsi="Gentium" w:cs="e-Tamil OTC"/>
+          <w:sz w:val="20"/>
+          <w:szCs w:val="20"/>
+          <w:lang w:eastAsia="en-US"/>
+        </w:rPr>
+        <w:t xml:space="preserve"> (</w:t>
+      </w:r>
+      <w:r>
+        <w:rPr>
+          <w:rFonts w:ascii="Gentium" w:hAnsi="Gentium" w:cs="e-Tamil OTC"/>
+          <w:sz w:val="20"/>
+          <w:szCs w:val="20"/>
+          <w:cs/>
+          <w:lang w:val="fr-FR" w:eastAsia="en-US"/>
+        </w:rPr>
+        <w:t>திவ். பெரியதி</w:t>
+      </w:r>
+      <w:r>
+        <w:rPr>
+          <w:rFonts w:ascii="Gentium" w:hAnsi="Gentium" w:cs="e-Tamil OTC"/>
+          <w:sz w:val="20"/>
+          <w:szCs w:val="20"/>
+          <w:lang w:eastAsia="en-US"/>
+        </w:rPr>
+        <w:t xml:space="preserve">. 10, 7, 13). 13. Completeness, fulness; </w:t>
+      </w:r>
+      <w:r>
+        <w:rPr>
+          <w:rFonts w:ascii="Gentium" w:hAnsi="Gentium" w:cs="e-Tamil OTC"/>
+          <w:sz w:val="20"/>
+          <w:szCs w:val="20"/>
+          <w:cs/>
+          <w:lang w:val="fr-FR" w:eastAsia="en-US"/>
+        </w:rPr>
+        <w:t>நிறைவு</w:t>
+      </w:r>
+      <w:r>
+        <w:rPr>
+          <w:rFonts w:ascii="Gentium" w:hAnsi="Gentium" w:cs="e-Tamil OTC"/>
+          <w:sz w:val="20"/>
+          <w:szCs w:val="20"/>
+          <w:lang w:eastAsia="en-US"/>
+        </w:rPr>
+        <w:t>. (</w:t>
+      </w:r>
+      <w:r>
+        <w:rPr>
+          <w:rFonts w:ascii="Gentium" w:hAnsi="Gentium" w:cs="e-Tamil OTC"/>
+          <w:sz w:val="20"/>
+          <w:szCs w:val="20"/>
+          <w:cs/>
+          <w:lang w:val="fr-FR" w:eastAsia="en-US"/>
+        </w:rPr>
+        <w:t>நாமதீப</w:t>
+      </w:r>
+      <w:r>
+        <w:rPr>
+          <w:rFonts w:ascii="Gentium" w:hAnsi="Gentium" w:cs="e-Tamil OTC"/>
+          <w:sz w:val="20"/>
+          <w:szCs w:val="20"/>
+          <w:lang w:eastAsia="en-US"/>
+        </w:rPr>
+        <w:t xml:space="preserve">. 774.) 14. Hell; </w:t>
+      </w:r>
+      <w:r>
+        <w:rPr>
+          <w:rFonts w:ascii="Gentium" w:hAnsi="Gentium" w:cs="e-Tamil OTC"/>
+          <w:sz w:val="20"/>
+          <w:szCs w:val="20"/>
+          <w:cs/>
+          <w:lang w:val="fr-FR" w:eastAsia="en-US"/>
+        </w:rPr>
+        <w:t>நரகம். (பிங்.)</w:t>
       </w:r>
     </w:p>
     <w:p>
@@ -3655,16 +4268,39 @@
           <w:rFonts w:ascii="Gentium" w:hAnsi="Gentium" w:cs="e-Tamil OTC"/>
           <w:lang w:eastAsia="en-US"/>
         </w:rPr>
-        <w:t>But kalam (grain measure standard) makes it also conceivable that kāri is also related</w:t>
-      </w:r>
-      <w:bookmarkStart w:id="0" w:name="_GoBack"/>
-      <w:bookmarkEnd w:id="0"/>
-      <w:r>
-        <w:rPr>
-          <w:rFonts w:ascii="Gentium" w:hAnsi="Gentium" w:cs="e-Tamil OTC"/>
-          <w:lang w:eastAsia="en-US"/>
-        </w:rPr>
-        <w:t xml:space="preserve"> to grain measurement.</w:t>
+        <w:t xml:space="preserve">But </w:t>
+      </w:r>
+      <w:r>
+        <w:rPr>
+          <w:rFonts w:ascii="Gentium" w:hAnsi="Gentium" w:cs="e-Tamil OTC"/>
+          <w:i/>
+          <w:iCs/>
+          <w:lang w:eastAsia="en-US"/>
+        </w:rPr>
+        <w:t>kalam</w:t>
+      </w:r>
+      <w:r>
+        <w:rPr>
+          <w:rFonts w:ascii="Gentium" w:hAnsi="Gentium" w:cs="e-Tamil OTC"/>
+          <w:lang w:eastAsia="en-US"/>
+        </w:rPr>
+        <w:t xml:space="preserve"> (grain measure standard) makes it also conceivable that </w:t>
+      </w:r>
+      <w:r>
+        <w:rPr>
+          <w:rFonts w:ascii="Gentium" w:hAnsi="Gentium" w:cs="e-Tamil OTC"/>
+          <w:i/>
+          <w:iCs/>
+          <w:lang w:eastAsia="en-US"/>
+        </w:rPr>
+        <w:t>kāri</w:t>
+      </w:r>
+      <w:r>
+        <w:rPr>
+          <w:rFonts w:ascii="Gentium" w:hAnsi="Gentium" w:cs="e-Tamil OTC"/>
+          <w:lang w:eastAsia="en-US"/>
+        </w:rPr>
+        <w:t xml:space="preserve"> is also related to grain measurement.</w:t>
       </w:r>
     </w:p>
     <w:p>
@@ -5271,31 +5907,27 @@
         <w:pStyle w:val="Notedebasdepage"/>
         <w:jc w:val="both"/>
         <w:rPr>
-          <w:sz w:val="16"/>
-          <w:szCs w:val="16"/>
+          <w:rFonts w:ascii="Gentium" w:hAnsi="Gentium"/>
           <w:lang w:val="en-US"/>
         </w:rPr>
       </w:pPr>
       <w:r>
         <w:rPr>
           <w:rStyle w:val="Appelnotedebasdep"/>
-          <w:sz w:val="16"/>
-          <w:szCs w:val="16"/>
+          <w:rFonts w:ascii="Gentium" w:hAnsi="Gentium"/>
         </w:rPr>
         <w:footnoteRef/>
       </w:r>
       <w:r>
         <w:rPr>
-          <w:sz w:val="16"/>
-          <w:szCs w:val="16"/>
+          <w:rFonts w:ascii="Gentium" w:hAnsi="Gentium"/>
           <w:lang w:val="en-GB"/>
         </w:rPr>
         <w:t xml:space="preserve"> </w:t>
       </w:r>
       <w:r>
         <w:rPr>
-          <w:sz w:val="16"/>
-          <w:szCs w:val="16"/>
+          <w:rFonts w:ascii="Gentium" w:hAnsi="Gentium"/>
           <w:lang w:val="en-US"/>
         </w:rPr>
         <w:t>This is based on the suggestion of VVG, orō &gt; oru + oru, i.e. one one. But needs to check if it occurs in the case of a single temple.</w:t>
@@ -5514,7 +6146,6 @@
   <w:style w:type="character" w:default="1" w:styleId="Policepardfaut">
     <w:name w:val="Default Paragraph Font"/>
     <w:uiPriority w:val="1"/>
-    <w:semiHidden/>
     <w:unhideWhenUsed/>
   </w:style>
   <w:style w:type="table" w:default="1" w:styleId="TableauNormal">
@@ -5831,7 +6462,6 @@
   <w:style w:type="character" w:default="1" w:styleId="Policepardfaut">
     <w:name w:val="Default Paragraph Font"/>
     <w:uiPriority w:val="1"/>
-    <w:semiHidden/>
     <w:unhideWhenUsed/>
   </w:style>
   <w:style w:type="table" w:default="1" w:styleId="TableauNormal">
@@ -6194,7 +6824,7 @@
   <a:extraClrSchemeLst/>
   <a:extLst>
     <a:ext uri="{05A4C25C-085E-4340-85A3-A5531E510DB2}">
-      <thm15:themeFamily xmlns="" xmlns:thm15="http://schemas.microsoft.com/office/thememl/2012/main" name="Office Theme" id="{62F939B6-93AF-4DB8-9C6B-D6C7DFDC589F}" vid="{4A3C46E8-61CC-4603-A589-7422A47A8E4A}"/>
+      <thm15:themeFamily xmlns:thm15="http://schemas.microsoft.com/office/thememl/2012/main" xmlns="" name="Office Theme" id="{62F939B6-93AF-4DB8-9C6B-D6C7DFDC589F}" vid="{4A3C46E8-61CC-4603-A589-7422A47A8E4A}"/>
     </a:ext>
   </a:extLst>
 </a:theme>
